--- a/overviews/starmast-doc-formatting.docx
+++ b/overviews/starmast-doc-formatting.docx
@@ -1,20 +1,32 @@
 
 <file path=word/document.xml><?xml version="1.0" encoding="utf-8"?>
-<w:document xmlns:wpc="http://schemas.microsoft.com/office/word/2010/wordprocessingCanvas" xmlns:cx="http://schemas.microsoft.com/office/drawing/2014/chartex" xmlns:cx1="http://schemas.microsoft.com/office/drawing/2015/9/8/chartex" xmlns:cx2="http://schemas.microsoft.com/office/drawing/2015/10/21/chartex" xmlns:cx3="http://schemas.microsoft.com/office/drawing/2016/5/9/chartex" xmlns:cx4="http://schemas.microsoft.com/office/drawing/2016/5/10/chartex" xmlns:cx5="http://schemas.microsoft.com/office/drawing/2016/5/11/chartex" xmlns:cx6="http://schemas.microsoft.com/office/drawing/2016/5/12/chartex" xmlns:cx7="http://schemas.microsoft.com/office/drawing/2016/5/13/chartex" xmlns:cx8="http://schemas.microsoft.com/office/drawing/2016/5/14/chartex" xmlns:mc="http://schemas.openxmlformats.org/markup-compatibility/2006" xmlns:aink="http://schemas.microsoft.com/office/drawing/2016/ink" xmlns:am3d="http://schemas.microsoft.com/office/drawing/2017/model3d" xmlns:o="urn:schemas-microsoft-com:office:office" xmlns:oel="http://schemas.microsoft.com/office/2019/extlst" xmlns:r="http://schemas.openxmlformats.org/officeDocument/2006/relationships" xmlns:m="http://schemas.openxmlformats.org/officeDocument/2006/math" xmlns:v="urn:schemas-microsoft-com:vml" xmlns:wp14="http://schemas.microsoft.com/office/word/2010/wordprocessingDrawing" xmlns:wp="http://schemas.openxmlformats.org/drawingml/2006/wordprocessingDrawing" xmlns:w10="urn:schemas-microsoft-com:office:word" xmlns:w="http://schemas.openxmlformats.org/wordprocessingml/2006/main" xmlns:w14="http://schemas.microsoft.com/office/word/2010/wordml" xmlns:w15="http://schemas.microsoft.com/office/word/2012/wordml" xmlns:w16cex="http://schemas.microsoft.com/office/word/2018/wordml/cex" xmlns:w16cid="http://schemas.microsoft.com/office/word/2016/wordml/cid" xmlns:w16="http://schemas.microsoft.com/office/word/2018/wordml" xmlns:w16du="http://schemas.microsoft.com/office/word/2023/wordml/word16du" xmlns:w16sdtdh="http://schemas.microsoft.com/office/word/2020/wordml/sdtdatahash" xmlns:w16se="http://schemas.microsoft.com/office/word/2015/wordml/symex" xmlns:wpg="http://schemas.microsoft.com/office/word/2010/wordprocessingGroup" xmlns:wpi="http://schemas.microsoft.com/office/word/2010/wordprocessingInk" xmlns:wne="http://schemas.microsoft.com/office/word/2006/wordml" xmlns:wps="http://schemas.microsoft.com/office/word/2010/wordprocessingShape" mc:Ignorable="w14 w15 w16se w16cid w16 w16cex w16sdtdh wp14">
+<w:document xmlns:wpc="http://schemas.microsoft.com/office/word/2010/wordprocessingCanvas" xmlns:cx="http://schemas.microsoft.com/office/drawing/2014/chartex" xmlns:cx1="http://schemas.microsoft.com/office/drawing/2015/9/8/chartex" xmlns:cx2="http://schemas.microsoft.com/office/drawing/2015/10/21/chartex" xmlns:cx3="http://schemas.microsoft.com/office/drawing/2016/5/9/chartex" xmlns:cx4="http://schemas.microsoft.com/office/drawing/2016/5/10/chartex" xmlns:cx5="http://schemas.microsoft.com/office/drawing/2016/5/11/chartex" xmlns:cx6="http://schemas.microsoft.com/office/drawing/2016/5/12/chartex" xmlns:cx7="http://schemas.microsoft.com/office/drawing/2016/5/13/chartex" xmlns:cx8="http://schemas.microsoft.com/office/drawing/2016/5/14/chartex" xmlns:mc="http://schemas.openxmlformats.org/markup-compatibility/2006" xmlns:aink="http://schemas.microsoft.com/office/drawing/2016/ink" xmlns:am3d="http://schemas.microsoft.com/office/drawing/2017/model3d" xmlns:o="urn:schemas-microsoft-com:office:office" xmlns:oel="http://schemas.microsoft.com/office/2019/extlst" xmlns:r="http://schemas.openxmlformats.org/officeDocument/2006/relationships" xmlns:m="http://schemas.openxmlformats.org/officeDocument/2006/math" xmlns:v="urn:schemas-microsoft-com:vml" xmlns:wp14="http://schemas.microsoft.com/office/word/2010/wordprocessingDrawing" xmlns:wp="http://schemas.openxmlformats.org/drawingml/2006/wordprocessingDrawing" xmlns:w10="urn:schemas-microsoft-com:office:word" xmlns:w="http://schemas.openxmlformats.org/wordprocessingml/2006/main" xmlns:w14="http://schemas.microsoft.com/office/word/2010/wordml" xmlns:w15="http://schemas.microsoft.com/office/word/2012/wordml" xmlns:w16cex="http://schemas.microsoft.com/office/word/2018/wordml/cex" xmlns:w16cid="http://schemas.microsoft.com/office/word/2016/wordml/cid" xmlns:w16="http://schemas.microsoft.com/office/word/2018/wordml" xmlns:w16du="http://schemas.microsoft.com/office/word/2023/wordml/word16du" xmlns:w16sdtdh="http://schemas.microsoft.com/office/word/2020/wordml/sdtdatahash" xmlns:w16sdtfl="http://schemas.microsoft.com/office/word/2024/wordml/sdtformatlock" xmlns:w16se="http://schemas.microsoft.com/office/word/2015/wordml/symex" xmlns:wpg="http://schemas.microsoft.com/office/word/2010/wordprocessingGroup" xmlns:wpi="http://schemas.microsoft.com/office/word/2010/wordprocessingInk" xmlns:wne="http://schemas.microsoft.com/office/word/2006/wordml" xmlns:wps="http://schemas.microsoft.com/office/word/2010/wordprocessingShape" mc:Ignorable="w14 w15 w16se w16cid w16 w16cex w16sdtdh w16sdtfl w16du wp14">
   <w:body>
     <w:p>
       <w:pPr>
         <w:pStyle w:val="Title"/>
-      </w:pPr>
-      <w:r>
+        <w:rPr>
+          <w:color w:val="3F68B6"/>
+        </w:rPr>
+      </w:pPr>
+      <w:r>
+        <w:rPr>
+          <w:color w:val="3F68B6"/>
+        </w:rPr>
         <w:t xml:space="preserve">Title </w:t>
       </w:r>
     </w:p>
     <w:p>
       <w:pPr>
         <w:pStyle w:val="Subtitle"/>
-      </w:pPr>
-      <w:r>
+        <w:rPr>
+          <w:color w:val="3F68B6"/>
+        </w:rPr>
+      </w:pPr>
+      <w:r>
+        <w:rPr>
+          <w:color w:val="3F68B6"/>
+        </w:rPr>
         <w:t xml:space="preserve">Subtitle </w:t>
       </w:r>
     </w:p>
@@ -45,9 +57,15 @@
     <w:p>
       <w:pPr>
         <w:pStyle w:val="Heading1"/>
+        <w:rPr>
+          <w:color w:val="3F68B6"/>
+        </w:rPr>
       </w:pPr>
       <w:bookmarkStart w:id="0" w:name="heading-1"/>
       <w:r>
+        <w:rPr>
+          <w:color w:val="3F68B6"/>
+        </w:rPr>
         <w:t xml:space="preserve">Heading 1 </w:t>
       </w:r>
       <w:bookmarkEnd w:id="0"/>
@@ -55,9 +73,15 @@
     <w:p>
       <w:pPr>
         <w:pStyle w:val="Heading2"/>
+        <w:rPr>
+          <w:color w:val="3F68B6"/>
+        </w:rPr>
       </w:pPr>
       <w:bookmarkStart w:id="1" w:name="heading-2"/>
       <w:r>
+        <w:rPr>
+          <w:color w:val="3F68B6"/>
+        </w:rPr>
         <w:t xml:space="preserve">Heading 2 </w:t>
       </w:r>
       <w:bookmarkEnd w:id="1"/>
@@ -65,9 +89,15 @@
     <w:p>
       <w:pPr>
         <w:pStyle w:val="Heading3"/>
+        <w:rPr>
+          <w:color w:val="3F68B6"/>
+        </w:rPr>
       </w:pPr>
       <w:bookmarkStart w:id="2" w:name="heading-3"/>
       <w:r>
+        <w:rPr>
+          <w:color w:val="3F68B6"/>
+        </w:rPr>
         <w:t xml:space="preserve">Heading 3 </w:t>
       </w:r>
       <w:bookmarkEnd w:id="2"/>
@@ -75,9 +105,15 @@
     <w:p>
       <w:pPr>
         <w:pStyle w:val="Heading4"/>
+        <w:rPr>
+          <w:color w:val="3F68B6"/>
+        </w:rPr>
       </w:pPr>
       <w:bookmarkStart w:id="3" w:name="heading-4"/>
       <w:r>
+        <w:rPr>
+          <w:color w:val="3F68B6"/>
+        </w:rPr>
         <w:t xml:space="preserve">Heading 4 </w:t>
       </w:r>
       <w:bookmarkEnd w:id="3"/>
@@ -85,9 +121,15 @@
     <w:p>
       <w:pPr>
         <w:pStyle w:val="Heading5"/>
+        <w:rPr>
+          <w:color w:val="3F68B6"/>
+        </w:rPr>
       </w:pPr>
       <w:bookmarkStart w:id="4" w:name="heading-5"/>
       <w:r>
+        <w:rPr>
+          <w:color w:val="3F68B6"/>
+        </w:rPr>
         <w:t xml:space="preserve">Heading 5 </w:t>
       </w:r>
       <w:bookmarkEnd w:id="4"/>
@@ -95,9 +137,15 @@
     <w:p>
       <w:pPr>
         <w:pStyle w:val="Heading6"/>
+        <w:rPr>
+          <w:color w:val="3F68B6"/>
+        </w:rPr>
       </w:pPr>
       <w:bookmarkStart w:id="5" w:name="heading-6"/>
       <w:r>
+        <w:rPr>
+          <w:color w:val="3F68B6"/>
+        </w:rPr>
         <w:t xml:space="preserve">Heading 6 </w:t>
       </w:r>
       <w:bookmarkEnd w:id="5"/>
@@ -105,9 +153,15 @@
     <w:p>
       <w:pPr>
         <w:pStyle w:val="Heading7"/>
+        <w:rPr>
+          <w:color w:val="3F68B6"/>
+        </w:rPr>
       </w:pPr>
       <w:bookmarkStart w:id="6" w:name="heading-7"/>
       <w:r>
+        <w:rPr>
+          <w:color w:val="3F68B6"/>
+        </w:rPr>
         <w:t xml:space="preserve">Heading 7 </w:t>
       </w:r>
       <w:bookmarkEnd w:id="6"/>
@@ -115,9 +169,15 @@
     <w:p>
       <w:pPr>
         <w:pStyle w:val="Heading8"/>
+        <w:rPr>
+          <w:color w:val="3F68B6"/>
+        </w:rPr>
       </w:pPr>
       <w:bookmarkStart w:id="7" w:name="heading-8"/>
       <w:r>
+        <w:rPr>
+          <w:color w:val="3F68B6"/>
+        </w:rPr>
         <w:t xml:space="preserve">Heading 8 </w:t>
       </w:r>
       <w:bookmarkEnd w:id="7"/>
@@ -125,9 +185,15 @@
     <w:p>
       <w:pPr>
         <w:pStyle w:val="Heading9"/>
+        <w:rPr>
+          <w:color w:val="3F68B6"/>
+        </w:rPr>
       </w:pPr>
       <w:bookmarkStart w:id="8" w:name="heading-9"/>
       <w:r>
+        <w:rPr>
+          <w:color w:val="3F68B6"/>
+        </w:rPr>
         <w:t xml:space="preserve">Heading 9 </w:t>
       </w:r>
       <w:bookmarkEnd w:id="8"/>
@@ -167,7 +233,7 @@
           <w:rPr>
             <w:rStyle w:val="Hyperlink"/>
             <w:rFonts w:cs="Times New Roman (Body CS)"/>
-            <w:color w:val="1F497D" w:themeColor="text2"/>
+            <w:color w:val="3F68B6"/>
           </w:rPr>
           <w:t>Hyperlink</w:t>
         </w:r>
@@ -364,7 +430,7 @@
 </file>
 
 <file path=word/endnotes.xml><?xml version="1.0" encoding="utf-8"?>
-<w:endnotes xmlns:wpc="http://schemas.microsoft.com/office/word/2010/wordprocessingCanvas" xmlns:cx="http://schemas.microsoft.com/office/drawing/2014/chartex" xmlns:cx1="http://schemas.microsoft.com/office/drawing/2015/9/8/chartex" xmlns:cx2="http://schemas.microsoft.com/office/drawing/2015/10/21/chartex" xmlns:cx3="http://schemas.microsoft.com/office/drawing/2016/5/9/chartex" xmlns:cx4="http://schemas.microsoft.com/office/drawing/2016/5/10/chartex" xmlns:cx5="http://schemas.microsoft.com/office/drawing/2016/5/11/chartex" xmlns:cx6="http://schemas.microsoft.com/office/drawing/2016/5/12/chartex" xmlns:cx7="http://schemas.microsoft.com/office/drawing/2016/5/13/chartex" xmlns:cx8="http://schemas.microsoft.com/office/drawing/2016/5/14/chartex" xmlns:mc="http://schemas.openxmlformats.org/markup-compatibility/2006" xmlns:aink="http://schemas.microsoft.com/office/drawing/2016/ink" xmlns:am3d="http://schemas.microsoft.com/office/drawing/2017/model3d" xmlns:o="urn:schemas-microsoft-com:office:office" xmlns:oel="http://schemas.microsoft.com/office/2019/extlst" xmlns:r="http://schemas.openxmlformats.org/officeDocument/2006/relationships" xmlns:m="http://schemas.openxmlformats.org/officeDocument/2006/math" xmlns:v="urn:schemas-microsoft-com:vml" xmlns:wp14="http://schemas.microsoft.com/office/word/2010/wordprocessingDrawing" xmlns:wp="http://schemas.openxmlformats.org/drawingml/2006/wordprocessingDrawing" xmlns:w10="urn:schemas-microsoft-com:office:word" xmlns:w="http://schemas.openxmlformats.org/wordprocessingml/2006/main" xmlns:w14="http://schemas.microsoft.com/office/word/2010/wordml" xmlns:w15="http://schemas.microsoft.com/office/word/2012/wordml" xmlns:w16cex="http://schemas.microsoft.com/office/word/2018/wordml/cex" xmlns:w16cid="http://schemas.microsoft.com/office/word/2016/wordml/cid" xmlns:w16="http://schemas.microsoft.com/office/word/2018/wordml" xmlns:w16du="http://schemas.microsoft.com/office/word/2023/wordml/word16du" xmlns:w16sdtdh="http://schemas.microsoft.com/office/word/2020/wordml/sdtdatahash" xmlns:w16se="http://schemas.microsoft.com/office/word/2015/wordml/symex" xmlns:wpg="http://schemas.microsoft.com/office/word/2010/wordprocessingGroup" xmlns:wpi="http://schemas.microsoft.com/office/word/2010/wordprocessingInk" xmlns:wne="http://schemas.microsoft.com/office/word/2006/wordml" xmlns:wps="http://schemas.microsoft.com/office/word/2010/wordprocessingShape" mc:Ignorable="w14 w15 w16se w16cid w16 w16cex w16sdtdh wp14">
+<w:endnotes xmlns:wpc="http://schemas.microsoft.com/office/word/2010/wordprocessingCanvas" xmlns:cx="http://schemas.microsoft.com/office/drawing/2014/chartex" xmlns:cx1="http://schemas.microsoft.com/office/drawing/2015/9/8/chartex" xmlns:cx2="http://schemas.microsoft.com/office/drawing/2015/10/21/chartex" xmlns:cx3="http://schemas.microsoft.com/office/drawing/2016/5/9/chartex" xmlns:cx4="http://schemas.microsoft.com/office/drawing/2016/5/10/chartex" xmlns:cx5="http://schemas.microsoft.com/office/drawing/2016/5/11/chartex" xmlns:cx6="http://schemas.microsoft.com/office/drawing/2016/5/12/chartex" xmlns:cx7="http://schemas.microsoft.com/office/drawing/2016/5/13/chartex" xmlns:cx8="http://schemas.microsoft.com/office/drawing/2016/5/14/chartex" xmlns:mc="http://schemas.openxmlformats.org/markup-compatibility/2006" xmlns:aink="http://schemas.microsoft.com/office/drawing/2016/ink" xmlns:am3d="http://schemas.microsoft.com/office/drawing/2017/model3d" xmlns:o="urn:schemas-microsoft-com:office:office" xmlns:oel="http://schemas.microsoft.com/office/2019/extlst" xmlns:r="http://schemas.openxmlformats.org/officeDocument/2006/relationships" xmlns:m="http://schemas.openxmlformats.org/officeDocument/2006/math" xmlns:v="urn:schemas-microsoft-com:vml" xmlns:wp14="http://schemas.microsoft.com/office/word/2010/wordprocessingDrawing" xmlns:wp="http://schemas.openxmlformats.org/drawingml/2006/wordprocessingDrawing" xmlns:w10="urn:schemas-microsoft-com:office:word" xmlns:w="http://schemas.openxmlformats.org/wordprocessingml/2006/main" xmlns:w14="http://schemas.microsoft.com/office/word/2010/wordml" xmlns:w15="http://schemas.microsoft.com/office/word/2012/wordml" xmlns:w16cex="http://schemas.microsoft.com/office/word/2018/wordml/cex" xmlns:w16cid="http://schemas.microsoft.com/office/word/2016/wordml/cid" xmlns:w16="http://schemas.microsoft.com/office/word/2018/wordml" xmlns:w16du="http://schemas.microsoft.com/office/word/2023/wordml/word16du" xmlns:w16sdtdh="http://schemas.microsoft.com/office/word/2020/wordml/sdtdatahash" xmlns:w16sdtfl="http://schemas.microsoft.com/office/word/2024/wordml/sdtformatlock" xmlns:w16se="http://schemas.microsoft.com/office/word/2015/wordml/symex" xmlns:wpg="http://schemas.microsoft.com/office/word/2010/wordprocessingGroup" xmlns:wpi="http://schemas.microsoft.com/office/word/2010/wordprocessingInk" xmlns:wne="http://schemas.microsoft.com/office/word/2006/wordml" xmlns:wps="http://schemas.microsoft.com/office/word/2010/wordprocessingShape" mc:Ignorable="w14 w15 w16se w16cid w16 w16cex w16sdtdh w16sdtfl w16du wp14">
   <w:endnote w:type="separator" w:id="-1">
     <w:p>
       <w:pPr>
@@ -389,7 +455,7 @@
 </file>
 
 <file path=word/footnotes.xml><?xml version="1.0" encoding="utf-8"?>
-<w:footnotes xmlns:wpc="http://schemas.microsoft.com/office/word/2010/wordprocessingCanvas" xmlns:cx="http://schemas.microsoft.com/office/drawing/2014/chartex" xmlns:cx1="http://schemas.microsoft.com/office/drawing/2015/9/8/chartex" xmlns:cx2="http://schemas.microsoft.com/office/drawing/2015/10/21/chartex" xmlns:cx3="http://schemas.microsoft.com/office/drawing/2016/5/9/chartex" xmlns:cx4="http://schemas.microsoft.com/office/drawing/2016/5/10/chartex" xmlns:cx5="http://schemas.microsoft.com/office/drawing/2016/5/11/chartex" xmlns:cx6="http://schemas.microsoft.com/office/drawing/2016/5/12/chartex" xmlns:cx7="http://schemas.microsoft.com/office/drawing/2016/5/13/chartex" xmlns:cx8="http://schemas.microsoft.com/office/drawing/2016/5/14/chartex" xmlns:mc="http://schemas.openxmlformats.org/markup-compatibility/2006" xmlns:aink="http://schemas.microsoft.com/office/drawing/2016/ink" xmlns:am3d="http://schemas.microsoft.com/office/drawing/2017/model3d" xmlns:o="urn:schemas-microsoft-com:office:office" xmlns:oel="http://schemas.microsoft.com/office/2019/extlst" xmlns:r="http://schemas.openxmlformats.org/officeDocument/2006/relationships" xmlns:m="http://schemas.openxmlformats.org/officeDocument/2006/math" xmlns:v="urn:schemas-microsoft-com:vml" xmlns:wp14="http://schemas.microsoft.com/office/word/2010/wordprocessingDrawing" xmlns:wp="http://schemas.openxmlformats.org/drawingml/2006/wordprocessingDrawing" xmlns:w10="urn:schemas-microsoft-com:office:word" xmlns:w="http://schemas.openxmlformats.org/wordprocessingml/2006/main" xmlns:w14="http://schemas.microsoft.com/office/word/2010/wordml" xmlns:w15="http://schemas.microsoft.com/office/word/2012/wordml" xmlns:w16cex="http://schemas.microsoft.com/office/word/2018/wordml/cex" xmlns:w16cid="http://schemas.microsoft.com/office/word/2016/wordml/cid" xmlns:w16="http://schemas.microsoft.com/office/word/2018/wordml" xmlns:w16du="http://schemas.microsoft.com/office/word/2023/wordml/word16du" xmlns:w16sdtdh="http://schemas.microsoft.com/office/word/2020/wordml/sdtdatahash" xmlns:w16se="http://schemas.microsoft.com/office/word/2015/wordml/symex" xmlns:wpg="http://schemas.microsoft.com/office/word/2010/wordprocessingGroup" xmlns:wpi="http://schemas.microsoft.com/office/word/2010/wordprocessingInk" xmlns:wne="http://schemas.microsoft.com/office/word/2006/wordml" xmlns:wps="http://schemas.microsoft.com/office/word/2010/wordprocessingShape" mc:Ignorable="w14 w15 w16se w16cid w16 w16cex w16sdtdh wp14">
+<w:footnotes xmlns:wpc="http://schemas.microsoft.com/office/word/2010/wordprocessingCanvas" xmlns:cx="http://schemas.microsoft.com/office/drawing/2014/chartex" xmlns:cx1="http://schemas.microsoft.com/office/drawing/2015/9/8/chartex" xmlns:cx2="http://schemas.microsoft.com/office/drawing/2015/10/21/chartex" xmlns:cx3="http://schemas.microsoft.com/office/drawing/2016/5/9/chartex" xmlns:cx4="http://schemas.microsoft.com/office/drawing/2016/5/10/chartex" xmlns:cx5="http://schemas.microsoft.com/office/drawing/2016/5/11/chartex" xmlns:cx6="http://schemas.microsoft.com/office/drawing/2016/5/12/chartex" xmlns:cx7="http://schemas.microsoft.com/office/drawing/2016/5/13/chartex" xmlns:cx8="http://schemas.microsoft.com/office/drawing/2016/5/14/chartex" xmlns:mc="http://schemas.openxmlformats.org/markup-compatibility/2006" xmlns:aink="http://schemas.microsoft.com/office/drawing/2016/ink" xmlns:am3d="http://schemas.microsoft.com/office/drawing/2017/model3d" xmlns:o="urn:schemas-microsoft-com:office:office" xmlns:oel="http://schemas.microsoft.com/office/2019/extlst" xmlns:r="http://schemas.openxmlformats.org/officeDocument/2006/relationships" xmlns:m="http://schemas.openxmlformats.org/officeDocument/2006/math" xmlns:v="urn:schemas-microsoft-com:vml" xmlns:wp14="http://schemas.microsoft.com/office/word/2010/wordprocessingDrawing" xmlns:wp="http://schemas.openxmlformats.org/drawingml/2006/wordprocessingDrawing" xmlns:w10="urn:schemas-microsoft-com:office:word" xmlns:w="http://schemas.openxmlformats.org/wordprocessingml/2006/main" xmlns:w14="http://schemas.microsoft.com/office/word/2010/wordml" xmlns:w15="http://schemas.microsoft.com/office/word/2012/wordml" xmlns:w16cex="http://schemas.microsoft.com/office/word/2018/wordml/cex" xmlns:w16cid="http://schemas.microsoft.com/office/word/2016/wordml/cid" xmlns:w16="http://schemas.microsoft.com/office/word/2018/wordml" xmlns:w16du="http://schemas.microsoft.com/office/word/2023/wordml/word16du" xmlns:w16sdtdh="http://schemas.microsoft.com/office/word/2020/wordml/sdtdatahash" xmlns:w16sdtfl="http://schemas.microsoft.com/office/word/2024/wordml/sdtformatlock" xmlns:w16se="http://schemas.microsoft.com/office/word/2015/wordml/symex" xmlns:wpg="http://schemas.microsoft.com/office/word/2010/wordprocessingGroup" xmlns:wpi="http://schemas.microsoft.com/office/word/2010/wordprocessingInk" xmlns:wne="http://schemas.microsoft.com/office/word/2006/wordml" xmlns:wps="http://schemas.microsoft.com/office/word/2010/wordprocessingShape" mc:Ignorable="w14 w15 w16se w16cid w16 w16cex w16sdtdh w16sdtfl w16du wp14">
   <w:footnote w:type="separator" w:id="-1">
     <w:p>
       <w:r>
@@ -434,7 +500,7 @@
 </file>
 
 <file path=word/numbering.xml><?xml version="1.0" encoding="utf-8"?>
-<w:numbering xmlns:wpc="http://schemas.microsoft.com/office/word/2010/wordprocessingCanvas" xmlns:cx="http://schemas.microsoft.com/office/drawing/2014/chartex" xmlns:cx1="http://schemas.microsoft.com/office/drawing/2015/9/8/chartex" xmlns:cx2="http://schemas.microsoft.com/office/drawing/2015/10/21/chartex" xmlns:cx3="http://schemas.microsoft.com/office/drawing/2016/5/9/chartex" xmlns:cx4="http://schemas.microsoft.com/office/drawing/2016/5/10/chartex" xmlns:cx5="http://schemas.microsoft.com/office/drawing/2016/5/11/chartex" xmlns:cx6="http://schemas.microsoft.com/office/drawing/2016/5/12/chartex" xmlns:cx7="http://schemas.microsoft.com/office/drawing/2016/5/13/chartex" xmlns:cx8="http://schemas.microsoft.com/office/drawing/2016/5/14/chartex" xmlns:mc="http://schemas.openxmlformats.org/markup-compatibility/2006" xmlns:aink="http://schemas.microsoft.com/office/drawing/2016/ink" xmlns:am3d="http://schemas.microsoft.com/office/drawing/2017/model3d" xmlns:o="urn:schemas-microsoft-com:office:office" xmlns:oel="http://schemas.microsoft.com/office/2019/extlst" xmlns:r="http://schemas.openxmlformats.org/officeDocument/2006/relationships" xmlns:m="http://schemas.openxmlformats.org/officeDocument/2006/math" xmlns:v="urn:schemas-microsoft-com:vml" xmlns:wp14="http://schemas.microsoft.com/office/word/2010/wordprocessingDrawing" xmlns:wp="http://schemas.openxmlformats.org/drawingml/2006/wordprocessingDrawing" xmlns:w10="urn:schemas-microsoft-com:office:word" xmlns:w="http://schemas.openxmlformats.org/wordprocessingml/2006/main" xmlns:w14="http://schemas.microsoft.com/office/word/2010/wordml" xmlns:w15="http://schemas.microsoft.com/office/word/2012/wordml" xmlns:w16cex="http://schemas.microsoft.com/office/word/2018/wordml/cex" xmlns:w16cid="http://schemas.microsoft.com/office/word/2016/wordml/cid" xmlns:w16="http://schemas.microsoft.com/office/word/2018/wordml" xmlns:w16du="http://schemas.microsoft.com/office/word/2023/wordml/word16du" xmlns:w16sdtdh="http://schemas.microsoft.com/office/word/2020/wordml/sdtdatahash" xmlns:w16se="http://schemas.microsoft.com/office/word/2015/wordml/symex" xmlns:wpg="http://schemas.microsoft.com/office/word/2010/wordprocessingGroup" xmlns:wpi="http://schemas.microsoft.com/office/word/2010/wordprocessingInk" xmlns:wne="http://schemas.microsoft.com/office/word/2006/wordml" xmlns:wps="http://schemas.microsoft.com/office/word/2010/wordprocessingShape" mc:Ignorable="w14 w15 w16se w16cid w16 w16cex w16sdtdh wp14">
+<w:numbering xmlns:wpc="http://schemas.microsoft.com/office/word/2010/wordprocessingCanvas" xmlns:cx="http://schemas.microsoft.com/office/drawing/2014/chartex" xmlns:cx1="http://schemas.microsoft.com/office/drawing/2015/9/8/chartex" xmlns:cx2="http://schemas.microsoft.com/office/drawing/2015/10/21/chartex" xmlns:cx3="http://schemas.microsoft.com/office/drawing/2016/5/9/chartex" xmlns:cx4="http://schemas.microsoft.com/office/drawing/2016/5/10/chartex" xmlns:cx5="http://schemas.microsoft.com/office/drawing/2016/5/11/chartex" xmlns:cx6="http://schemas.microsoft.com/office/drawing/2016/5/12/chartex" xmlns:cx7="http://schemas.microsoft.com/office/drawing/2016/5/13/chartex" xmlns:cx8="http://schemas.microsoft.com/office/drawing/2016/5/14/chartex" xmlns:mc="http://schemas.openxmlformats.org/markup-compatibility/2006" xmlns:aink="http://schemas.microsoft.com/office/drawing/2016/ink" xmlns:am3d="http://schemas.microsoft.com/office/drawing/2017/model3d" xmlns:o="urn:schemas-microsoft-com:office:office" xmlns:oel="http://schemas.microsoft.com/office/2019/extlst" xmlns:r="http://schemas.openxmlformats.org/officeDocument/2006/relationships" xmlns:m="http://schemas.openxmlformats.org/officeDocument/2006/math" xmlns:v="urn:schemas-microsoft-com:vml" xmlns:wp14="http://schemas.microsoft.com/office/word/2010/wordprocessingDrawing" xmlns:wp="http://schemas.openxmlformats.org/drawingml/2006/wordprocessingDrawing" xmlns:w10="urn:schemas-microsoft-com:office:word" xmlns:w="http://schemas.openxmlformats.org/wordprocessingml/2006/main" xmlns:w14="http://schemas.microsoft.com/office/word/2010/wordml" xmlns:w15="http://schemas.microsoft.com/office/word/2012/wordml" xmlns:w16cex="http://schemas.microsoft.com/office/word/2018/wordml/cex" xmlns:w16cid="http://schemas.microsoft.com/office/word/2016/wordml/cid" xmlns:w16="http://schemas.microsoft.com/office/word/2018/wordml" xmlns:w16du="http://schemas.microsoft.com/office/word/2023/wordml/word16du" xmlns:w16sdtdh="http://schemas.microsoft.com/office/word/2020/wordml/sdtdatahash" xmlns:w16sdtfl="http://schemas.microsoft.com/office/word/2024/wordml/sdtformatlock" xmlns:w16se="http://schemas.microsoft.com/office/word/2015/wordml/symex" xmlns:wpg="http://schemas.microsoft.com/office/word/2010/wordprocessingGroup" xmlns:wpi="http://schemas.microsoft.com/office/word/2010/wordprocessingInk" xmlns:wne="http://schemas.microsoft.com/office/word/2006/wordml" xmlns:wps="http://schemas.microsoft.com/office/word/2010/wordprocessingShape" mc:Ignorable="w14 w15 w16se w16cid w16 w16cex w16sdtdh w16sdtfl w16du wp14">
   <w:abstractNum w:abstractNumId="0" w15:restartNumberingAfterBreak="0">
     <w:nsid w:val="FFFFFF7C"/>
     <w:multiLevelType w:val="singleLevel"/>
@@ -1034,7 +1100,7 @@
 </file>
 
 <file path=word/styles.xml><?xml version="1.0" encoding="utf-8"?>
-<w:styles xmlns:mc="http://schemas.openxmlformats.org/markup-compatibility/2006" xmlns:r="http://schemas.openxmlformats.org/officeDocument/2006/relationships" xmlns:w="http://schemas.openxmlformats.org/wordprocessingml/2006/main" xmlns:w14="http://schemas.microsoft.com/office/word/2010/wordml" xmlns:w15="http://schemas.microsoft.com/office/word/2012/wordml" xmlns:w16cex="http://schemas.microsoft.com/office/word/2018/wordml/cex" xmlns:w16cid="http://schemas.microsoft.com/office/word/2016/wordml/cid" xmlns:w16="http://schemas.microsoft.com/office/word/2018/wordml" xmlns:w16sdtdh="http://schemas.microsoft.com/office/word/2020/wordml/sdtdatahash" xmlns:w16se="http://schemas.microsoft.com/office/word/2015/wordml/symex" mc:Ignorable="w14 w15 w16se w16cid w16 w16cex w16sdtdh">
+<w:styles xmlns:mc="http://schemas.openxmlformats.org/markup-compatibility/2006" xmlns:r="http://schemas.openxmlformats.org/officeDocument/2006/relationships" xmlns:w="http://schemas.openxmlformats.org/wordprocessingml/2006/main" xmlns:w14="http://schemas.microsoft.com/office/word/2010/wordml" xmlns:w15="http://schemas.microsoft.com/office/word/2012/wordml" xmlns:w16cex="http://schemas.microsoft.com/office/word/2018/wordml/cex" xmlns:w16cid="http://schemas.microsoft.com/office/word/2016/wordml/cid" xmlns:w16="http://schemas.microsoft.com/office/word/2018/wordml" xmlns:w16du="http://schemas.microsoft.com/office/word/2023/wordml/word16du" xmlns:w16sdtdh="http://schemas.microsoft.com/office/word/2020/wordml/sdtdatahash" xmlns:w16sdtfl="http://schemas.microsoft.com/office/word/2024/wordml/sdtformatlock" xmlns:w16se="http://schemas.microsoft.com/office/word/2015/wordml/symex" mc:Ignorable="w14 w15 w16se w16cid w16 w16cex w16sdtdh w16sdtfl w16du">
   <w:docDefaults>
     <w:rPrDefault>
       <w:rPr>
